--- a/Assignments/Project Mission.DOCX
+++ b/Assignments/Project Mission.DOCX
@@ -135,7 +135,7 @@
                 <w:lang w:val="en-GB"/>
               </w:rPr>
             </w:pPr>
-            <w:hyperlink r:id="rId6" w:history="1">
+            <w:hyperlink r:id="rId8" w:history="1">
               <w:r>
                 <w:rPr>
                   <w:rStyle w:val="ae"/>
@@ -187,7 +187,7 @@
                 <w:lang w:val="en-GB"/>
               </w:rPr>
             </w:pPr>
-            <w:hyperlink r:id="rId7" w:history="1">
+            <w:hyperlink r:id="rId9" w:history="1">
               <w:r>
                 <w:rPr>
                   <w:rStyle w:val="ae"/>
@@ -216,7 +216,21 @@
                 <w:rFonts w:hint="eastAsia"/>
                 <w:lang w:val="sv-SE"/>
               </w:rPr>
-              <w:t>Spetz Alexander</w:t>
+              <w:t>Alexander</w:t>
+            </w:r>
+            <w:r>
+              <w:rPr>
+                <w:rFonts w:hint="eastAsia"/>
+                <w:lang w:val="sv-SE"/>
+              </w:rPr>
+              <w:t xml:space="preserve"> </w:t>
+            </w:r>
+            <w:r>
+              <w:rPr>
+                <w:rFonts w:hint="eastAsia"/>
+                <w:lang w:val="sv-SE"/>
+              </w:rPr>
+              <w:t>Spetz</w:t>
             </w:r>
           </w:p>
         </w:tc>
@@ -231,7 +245,7 @@
                 <w:lang w:val="sv-SE"/>
               </w:rPr>
             </w:pPr>
-            <w:hyperlink r:id="rId8" w:history="1">
+            <w:hyperlink r:id="rId10" w:history="1">
               <w:r>
                 <w:rPr>
                   <w:rStyle w:val="ae"/>
@@ -285,7 +299,7 @@
                 <w:lang w:val="en-GB"/>
               </w:rPr>
             </w:pPr>
-            <w:hyperlink r:id="rId9" w:history="1">
+            <w:hyperlink r:id="rId11" w:history="1">
               <w:r>
                 <w:rPr>
                   <w:rStyle w:val="ae"/>
@@ -381,7 +395,6 @@
       <w:pPr>
         <w:spacing w:after="0" w:line="276" w:lineRule="auto"/>
         <w:rPr>
-          <w:rFonts w:hint="eastAsia"/>
           <w:lang w:val="en-GB"/>
         </w:rPr>
       </w:pPr>
@@ -508,7 +521,19 @@
         <w:rPr>
           <w:rFonts w:hint="eastAsia"/>
         </w:rPr>
-        <w:t>a requirements specification</w:t>
+        <w:t>a requirements</w:t>
+      </w:r>
+      <w:r>
+        <w:rPr>
+          <w:rFonts w:hint="eastAsia"/>
+        </w:rPr>
+        <w:t xml:space="preserve"> </w:t>
+      </w:r>
+      <w:r>
+        <w:rPr>
+          <w:rFonts w:hint="eastAsia"/>
+        </w:rPr>
+        <w:t>specification</w:t>
       </w:r>
       <w:proofErr w:type="gramEnd"/>
       <w:r>
@@ -628,9 +653,6 @@
     <w:p>
       <w:pPr>
         <w:spacing w:after="0" w:line="276" w:lineRule="auto"/>
-        <w:rPr>
-          <w:rFonts w:hint="eastAsia"/>
-        </w:rPr>
       </w:pPr>
       <w:r>
         <w:t>Managers</w:t>
@@ -1042,7 +1064,7 @@
       </w:pPr>
       <w:r>
         <w:pict w14:anchorId="61D258DA">
-          <v:rect id="_x0000_i1073" style="width:0;height:.75pt" o:hralign="center" o:hrstd="t" o:hrnoshade="t" o:hr="t" fillcolor="black" stroked="f"/>
+          <v:rect id="_x0000_i1025" style="width:0;height:.75pt" o:hralign="center" o:hrstd="t" o:hrnoshade="t" o:hr="t" fillcolor="black" stroked="f"/>
         </w:pict>
       </w:r>
     </w:p>
@@ -1155,7 +1177,7 @@
       </w:pPr>
       <w:r>
         <w:pict w14:anchorId="5DA78E31">
-          <v:rect id="_x0000_i1074" style="width:0;height:.75pt" o:hralign="center" o:hrstd="t" o:hrnoshade="t" o:hr="t" fillcolor="black" stroked="f"/>
+          <v:rect id="_x0000_i1026" style="width:0;height:.75pt" o:hralign="center" o:hrstd="t" o:hrnoshade="t" o:hr="t" fillcolor="black" stroked="f"/>
         </w:pict>
       </w:r>
     </w:p>
@@ -1695,7 +1717,7 @@
       </w:pPr>
       <w:r>
         <w:pict w14:anchorId="0006D654">
-          <v:rect id="_x0000_i1075" style="width:0;height:.75pt" o:hralign="center" o:hrstd="t" o:hrnoshade="t" o:hr="t" fillcolor="black" stroked="f"/>
+          <v:rect id="_x0000_i1027" style="width:0;height:.75pt" o:hralign="center" o:hrstd="t" o:hrnoshade="t" o:hr="t" fillcolor="black" stroked="f"/>
         </w:pict>
       </w:r>
     </w:p>
@@ -1929,7 +1951,7 @@
       <w:r>
         <w:t> (please check the </w:t>
       </w:r>
-      <w:hyperlink r:id="rId10" w:tgtFrame="_blank" w:history="1">
+      <w:hyperlink r:id="rId12" w:tgtFrame="_blank" w:history="1">
         <w:r>
           <w:rPr>
             <w:rStyle w:val="ae"/>
@@ -1940,7 +1962,7 @@
       <w:r>
         <w:t> or </w:t>
       </w:r>
-      <w:hyperlink r:id="rId11" w:tgtFrame="_blank" w:history="1">
+      <w:hyperlink r:id="rId13" w:tgtFrame="_blank" w:history="1">
         <w:r>
           <w:rPr>
             <w:rStyle w:val="ae"/>
@@ -2607,7 +2629,7 @@
       </w:pPr>
       <w:r>
         <w:pict w14:anchorId="215916E7">
-          <v:rect id="_x0000_i1076" style="width:0;height:.75pt" o:hralign="center" o:hrstd="t" o:hrnoshade="t" o:hr="t" fillcolor="black" stroked="f"/>
+          <v:rect id="_x0000_i1028" style="width:0;height:.75pt" o:hralign="center" o:hrstd="t" o:hrnoshade="t" o:hr="t" fillcolor="black" stroked="f"/>
         </w:pict>
       </w:r>
     </w:p>
@@ -4583,7 +4605,7 @@
       </w:pPr>
       <w:r>
         <w:pict w14:anchorId="71D07335">
-          <v:rect id="_x0000_i1077" style="width:0;height:.75pt" o:hralign="center" o:hrstd="t" o:hrnoshade="t" o:hr="t" fillcolor="black" stroked="f"/>
+          <v:rect id="_x0000_i1029" style="width:0;height:.75pt" o:hralign="center" o:hrstd="t" o:hrnoshade="t" o:hr="t" fillcolor="black" stroked="f"/>
         </w:pict>
       </w:r>
     </w:p>
@@ -5611,7 +5633,7 @@
       </w:pPr>
       <w:r>
         <w:pict w14:anchorId="64E0B72E">
-          <v:rect id="_x0000_i1078" style="width:0;height:.75pt" o:hralign="center" o:hrstd="t" o:hrnoshade="t" o:hr="t" fillcolor="black" stroked="f"/>
+          <v:rect id="_x0000_i1030" style="width:0;height:.75pt" o:hralign="center" o:hrstd="t" o:hrnoshade="t" o:hr="t" fillcolor="black" stroked="f"/>
         </w:pict>
       </w:r>
     </w:p>
@@ -6941,7 +6963,7 @@
       </w:pPr>
       <w:r>
         <w:pict w14:anchorId="1BE05487">
-          <v:rect id="_x0000_i1079" style="width:0;height:.75pt" o:hralign="center" o:hrstd="t" o:hrnoshade="t" o:hr="t" fillcolor="black" stroked="f"/>
+          <v:rect id="_x0000_i1031" style="width:0;height:.75pt" o:hralign="center" o:hrstd="t" o:hrnoshade="t" o:hr="t" fillcolor="black" stroked="f"/>
         </w:pict>
       </w:r>
     </w:p>
@@ -8596,7 +8618,7 @@
       </w:pPr>
       <w:r>
         <w:pict w14:anchorId="08177957">
-          <v:rect id="_x0000_i1080" style="width:0;height:.75pt" o:hralign="center" o:hrstd="t" o:hrnoshade="t" o:hr="t" fillcolor="black" stroked="f"/>
+          <v:rect id="_x0000_i1032" style="width:0;height:.75pt" o:hralign="center" o:hrstd="t" o:hrnoshade="t" o:hr="t" fillcolor="black" stroked="f"/>
         </w:pict>
       </w:r>
     </w:p>
@@ -9644,9 +9666,6 @@
     <w:p>
       <w:pPr>
         <w:spacing w:after="0" w:line="276" w:lineRule="auto"/>
-        <w:rPr>
-          <w:rFonts w:hint="eastAsia"/>
-        </w:rPr>
       </w:pPr>
     </w:p>
     <w:p>
@@ -9718,6 +9737,56 @@
     </w:sectPr>
   </w:body>
 </w:document>
+</file>
+
+<file path=word/endnotes.xml><?xml version="1.0" encoding="utf-8"?>
+<w:endnotes xmlns:wpc="http://schemas.microsoft.com/office/word/2010/wordprocessingCanvas" xmlns:cx="http://schemas.microsoft.com/office/drawing/2014/chartex" xmlns:cx1="http://schemas.microsoft.com/office/drawing/2015/9/8/chartex" xmlns:cx2="http://schemas.microsoft.com/office/drawing/2015/10/21/chartex" xmlns:cx3="http://schemas.microsoft.com/office/drawing/2016/5/9/chartex" xmlns:cx4="http://schemas.microsoft.com/office/drawing/2016/5/10/chartex" xmlns:cx5="http://schemas.microsoft.com/office/drawing/2016/5/11/chartex" xmlns:cx6="http://schemas.microsoft.com/office/drawing/2016/5/12/chartex" xmlns:cx7="http://schemas.microsoft.com/office/drawing/2016/5/13/chartex" xmlns:cx8="http://schemas.microsoft.com/office/drawing/2016/5/14/chartex" xmlns:mc="http://schemas.openxmlformats.org/markup-compatibility/2006" xmlns:aink="http://schemas.microsoft.com/office/drawing/2016/ink" xmlns:am3d="http://schemas.microsoft.com/office/drawing/2017/model3d" xmlns:o="urn:schemas-microsoft-com:office:office" xmlns:oel="http://schemas.microsoft.com/office/2019/extlst" xmlns:r="http://schemas.openxmlformats.org/officeDocument/2006/relationships" xmlns:m="http://schemas.openxmlformats.org/officeDocument/2006/math" xmlns:v="urn:schemas-microsoft-com:vml" xmlns:wp14="http://schemas.microsoft.com/office/word/2010/wordprocessingDrawing" xmlns:wp="http://schemas.openxmlformats.org/drawingml/2006/wordprocessingDrawing" xmlns:w10="urn:schemas-microsoft-com:office:word" xmlns:w="http://schemas.openxmlformats.org/wordprocessingml/2006/main" xmlns:w14="http://schemas.microsoft.com/office/word/2010/wordml" xmlns:w15="http://schemas.microsoft.com/office/word/2012/wordml" xmlns:w16cex="http://schemas.microsoft.com/office/word/2018/wordml/cex" xmlns:w16cid="http://schemas.microsoft.com/office/word/2016/wordml/cid" xmlns:w16="http://schemas.microsoft.com/office/word/2018/wordml" xmlns:w16du="http://schemas.microsoft.com/office/word/2023/wordml/word16du" xmlns:w16sdtdh="http://schemas.microsoft.com/office/word/2020/wordml/sdtdatahash" xmlns:w16sdtfl="http://schemas.microsoft.com/office/word/2024/wordml/sdtformatlock" xmlns:w16se="http://schemas.microsoft.com/office/word/2015/wordml/symex" xmlns:wpg="http://schemas.microsoft.com/office/word/2010/wordprocessingGroup" xmlns:wpi="http://schemas.microsoft.com/office/word/2010/wordprocessingInk" xmlns:wne="http://schemas.microsoft.com/office/word/2006/wordml" xmlns:wps="http://schemas.microsoft.com/office/word/2010/wordprocessingShape" mc:Ignorable="w14 w15 w16se w16cid w16 w16cex w16sdtdh w16sdtfl w16du wp14">
+  <w:endnote w:type="separator" w:id="-1">
+    <w:p>
+      <w:pPr>
+        <w:spacing w:after="0" w:line="240" w:lineRule="auto"/>
+      </w:pPr>
+      <w:r>
+        <w:separator/>
+      </w:r>
+    </w:p>
+  </w:endnote>
+  <w:endnote w:type="continuationSeparator" w:id="0">
+    <w:p>
+      <w:pPr>
+        <w:spacing w:after="0" w:line="240" w:lineRule="auto"/>
+      </w:pPr>
+      <w:r>
+        <w:continuationSeparator/>
+      </w:r>
+    </w:p>
+  </w:endnote>
+</w:endnotes>
+</file>
+
+<file path=word/footnotes.xml><?xml version="1.0" encoding="utf-8"?>
+<w:footnotes xmlns:wpc="http://schemas.microsoft.com/office/word/2010/wordprocessingCanvas" xmlns:cx="http://schemas.microsoft.com/office/drawing/2014/chartex" xmlns:cx1="http://schemas.microsoft.com/office/drawing/2015/9/8/chartex" xmlns:cx2="http://schemas.microsoft.com/office/drawing/2015/10/21/chartex" xmlns:cx3="http://schemas.microsoft.com/office/drawing/2016/5/9/chartex" xmlns:cx4="http://schemas.microsoft.com/office/drawing/2016/5/10/chartex" xmlns:cx5="http://schemas.microsoft.com/office/drawing/2016/5/11/chartex" xmlns:cx6="http://schemas.microsoft.com/office/drawing/2016/5/12/chartex" xmlns:cx7="http://schemas.microsoft.com/office/drawing/2016/5/13/chartex" xmlns:cx8="http://schemas.microsoft.com/office/drawing/2016/5/14/chartex" xmlns:mc="http://schemas.openxmlformats.org/markup-compatibility/2006" xmlns:aink="http://schemas.microsoft.com/office/drawing/2016/ink" xmlns:am3d="http://schemas.microsoft.com/office/drawing/2017/model3d" xmlns:o="urn:schemas-microsoft-com:office:office" xmlns:oel="http://schemas.microsoft.com/office/2019/extlst" xmlns:r="http://schemas.openxmlformats.org/officeDocument/2006/relationships" xmlns:m="http://schemas.openxmlformats.org/officeDocument/2006/math" xmlns:v="urn:schemas-microsoft-com:vml" xmlns:wp14="http://schemas.microsoft.com/office/word/2010/wordprocessingDrawing" xmlns:wp="http://schemas.openxmlformats.org/drawingml/2006/wordprocessingDrawing" xmlns:w10="urn:schemas-microsoft-com:office:word" xmlns:w="http://schemas.openxmlformats.org/wordprocessingml/2006/main" xmlns:w14="http://schemas.microsoft.com/office/word/2010/wordml" xmlns:w15="http://schemas.microsoft.com/office/word/2012/wordml" xmlns:w16cex="http://schemas.microsoft.com/office/word/2018/wordml/cex" xmlns:w16cid="http://schemas.microsoft.com/office/word/2016/wordml/cid" xmlns:w16="http://schemas.microsoft.com/office/word/2018/wordml" xmlns:w16du="http://schemas.microsoft.com/office/word/2023/wordml/word16du" xmlns:w16sdtdh="http://schemas.microsoft.com/office/word/2020/wordml/sdtdatahash" xmlns:w16sdtfl="http://schemas.microsoft.com/office/word/2024/wordml/sdtformatlock" xmlns:w16se="http://schemas.microsoft.com/office/word/2015/wordml/symex" xmlns:wpg="http://schemas.microsoft.com/office/word/2010/wordprocessingGroup" xmlns:wpi="http://schemas.microsoft.com/office/word/2010/wordprocessingInk" xmlns:wne="http://schemas.microsoft.com/office/word/2006/wordml" xmlns:wps="http://schemas.microsoft.com/office/word/2010/wordprocessingShape" mc:Ignorable="w14 w15 w16se w16cid w16 w16cex w16sdtdh w16sdtfl w16du wp14">
+  <w:footnote w:type="separator" w:id="-1">
+    <w:p>
+      <w:pPr>
+        <w:spacing w:after="0" w:line="240" w:lineRule="auto"/>
+      </w:pPr>
+      <w:r>
+        <w:separator/>
+      </w:r>
+    </w:p>
+  </w:footnote>
+  <w:footnote w:type="continuationSeparator" w:id="0">
+    <w:p>
+      <w:pPr>
+        <w:spacing w:after="0" w:line="240" w:lineRule="auto"/>
+      </w:pPr>
+      <w:r>
+        <w:continuationSeparator/>
+      </w:r>
+    </w:p>
+  </w:footnote>
+</w:footnotes>
 </file>
 
 <file path=word/numbering.xml><?xml version="1.0" encoding="utf-8"?>
@@ -11982,6 +12051,7 @@
   <w:style w:type="character" w:default="1" w:styleId="a0">
     <w:name w:val="Default Paragraph Font"/>
     <w:uiPriority w:val="1"/>
+    <w:semiHidden/>
     <w:unhideWhenUsed/>
   </w:style>
   <w:style w:type="table" w:default="1" w:styleId="a1">
@@ -12362,6 +12432,50 @@
       <w:bCs/>
     </w:rPr>
   </w:style>
+  <w:style w:type="paragraph" w:styleId="af3">
+    <w:name w:val="header"/>
+    <w:basedOn w:val="a"/>
+    <w:link w:val="af4"/>
+    <w:uiPriority w:val="99"/>
+    <w:unhideWhenUsed/>
+    <w:rsid w:val="000C44A3"/>
+    <w:pPr>
+      <w:tabs>
+        <w:tab w:val="center" w:pos="4320"/>
+        <w:tab w:val="right" w:pos="8640"/>
+      </w:tabs>
+      <w:spacing w:after="0" w:line="240" w:lineRule="auto"/>
+    </w:pPr>
+  </w:style>
+  <w:style w:type="character" w:customStyle="1" w:styleId="af4">
+    <w:name w:val="页眉 字符"/>
+    <w:basedOn w:val="a0"/>
+    <w:link w:val="af3"/>
+    <w:uiPriority w:val="99"/>
+    <w:rsid w:val="000C44A3"/>
+  </w:style>
+  <w:style w:type="paragraph" w:styleId="af5">
+    <w:name w:val="footer"/>
+    <w:basedOn w:val="a"/>
+    <w:link w:val="af6"/>
+    <w:uiPriority w:val="99"/>
+    <w:unhideWhenUsed/>
+    <w:rsid w:val="000C44A3"/>
+    <w:pPr>
+      <w:tabs>
+        <w:tab w:val="center" w:pos="4320"/>
+        <w:tab w:val="right" w:pos="8640"/>
+      </w:tabs>
+      <w:spacing w:after="0" w:line="240" w:lineRule="auto"/>
+    </w:pPr>
+  </w:style>
+  <w:style w:type="character" w:customStyle="1" w:styleId="af6">
+    <w:name w:val="页脚 字符"/>
+    <w:basedOn w:val="a0"/>
+    <w:link w:val="af5"/>
+    <w:uiPriority w:val="99"/>
+    <w:rsid w:val="000C44A3"/>
+  </w:style>
 </w:styles>
 </file>
 
